--- a/тест.docx
+++ b/тест.docx
@@ -383,8 +383,35 @@
       <w:r>
         <w:t>, та використовується для подальшого розрахунку індексу</w:t>
       </w:r>
-    </w:p>
-    <w:p>
+      <w:r>
+        <w:t xml:space="preserve">, у полях для введення </w:t>
+      </w:r>
+      <w:r>
+        <w:rPr>
+          <w:lang w:val="en-US"/>
+        </w:rPr>
+        <w:t>int</w:t>
+      </w:r>
+      <w:r>
+        <w:rPr>
+          <w:lang w:val="ru-RU"/>
+        </w:rPr>
+        <w:t xml:space="preserve"> </w:t>
+      </w:r>
+      <w:r>
+        <w:t>не можна вводити літери</w:t>
+      </w:r>
+    </w:p>
+    <w:p>
+      <w:pPr>
+        <w:rPr>
+          <w:rFonts w:ascii="Consolas" w:hAnsi="Consolas"/>
+          <w:color w:val="E6EDF3"/>
+          <w:sz w:val="18"/>
+          <w:szCs w:val="18"/>
+          <w:shd w:val="clear" w:color="auto" w:fill="0D1117"/>
+        </w:rPr>
+      </w:pPr>
       <w:r>
         <w:t xml:space="preserve">Результат перевірки: </w:t>
       </w:r>
@@ -522,6 +549,30 @@
       </w:r>
       <w:r>
         <w:t>відбувається перехід на третього вікна.</w:t>
+      </w:r>
+      <w:r>
+        <w:rPr>
+          <w:lang w:val="ru-RU"/>
+        </w:rPr>
+        <w:t xml:space="preserve"> </w:t>
+      </w:r>
+      <w:r>
+        <w:t xml:space="preserve">За допомогою </w:t>
+      </w:r>
+      <w:r>
+        <w:rPr>
+          <w:lang w:val="en-US"/>
+        </w:rPr>
+        <w:t>QIntValidator</w:t>
+      </w:r>
+      <w:r>
+        <w:rPr>
+          <w:lang w:val="ru-RU"/>
+        </w:rPr>
+        <w:t>()</w:t>
+      </w:r>
+      <w:r>
+        <w:t xml:space="preserve"> блокується введення літер у полях де повинні бути числа.</w:t>
       </w:r>
     </w:p>
     <w:p>
@@ -1172,6 +1223,11 @@
     <w:semiHidden/>
     <w:unhideWhenUsed/>
   </w:style>
+  <w:style w:type="character" w:customStyle="1" w:styleId="pl-token">
+    <w:name w:val="pl-token"/>
+    <w:basedOn w:val="a0"/>
+    <w:rsid w:val="009712B6"/>
+  </w:style>
 </w:styles>
 </file>
 
